--- a/resource/helloWorld.docx
+++ b/resource/helloWorld.docx
@@ -3,49 +3,804 @@
 <w:document xmlns:ve="http://schemas.openxmlformats.org/markup-compatibility/2006" xmlns:o="urn:schemas-microsoft-com:office:office" xmlns:r="http://schemas.openxmlformats.org/officeDocument/2006/relationships" xmlns:m="http://schemas.openxmlformats.org/officeDocument/2006/math" xmlns:v="urn:schemas-microsoft-com:vml" xmlns:wp="http://schemas.openxmlformats.org/drawingml/2006/wordprocessingDrawing" xmlns:w10="urn:schemas-microsoft-com:office:word" xmlns:w="http://schemas.openxmlformats.org/wordprocessingml/2006/main" xmlns:wne="http://schemas.microsoft.com/office/word/2006/wordml">
   <w:body>
     <w:p>
-      <w:pPr/>
-      <w:r>
-        <w:rPr/>
-        <w:t xml:space="preserve">"Learn from yesterday, live for today, hope for tomorrow. The important thing is not to stop questioning." (Albert Einstein)</w:t>
-      </w:r>
-    </w:p>
-    <w:p>
-      <w:pPr/>
-      <w:r>
-        <w:rPr>
-          <w:rFonts w:ascii="Tahoma" w:hAnsi="Tahoma" w:eastAsia="Tahoma" w:cs="Tahoma"/>
-          <w:sz w:val="20"/>
-          <w:szCs w:val="20"/>
-        </w:rPr>
-        <w:t xml:space="preserve">"Great achievement is usually born of great sacrifice, and is never the result of selfishness." (Napoleon Hill)</w:t>
-      </w:r>
-    </w:p>
-    <w:p>
-      <w:pPr/>
-      <w:r>
-        <w:rPr>
-          <w:rStyle w:val="oneUserDefinedStyle"/>
-        </w:rPr>
-        <w:t xml:space="preserve">"The greatest accomplishment is not in never falling, but in rising again after you fall." (Vince Lombardi)</w:t>
-      </w:r>
-    </w:p>
-    <w:p>
-      <w:pPr/>
-      <w:r>
-        <w:rPr>
-          <w:rFonts w:ascii="Tahoma" w:hAnsi="Tahoma" w:eastAsia="Tahoma" w:cs="Tahoma"/>
-          <w:sz w:val="26"/>
-          <w:szCs w:val="26"/>
+      <w:pPr>
+        <w:jc w:val="center"/>
+        <w:ind w:left="1396800" w:right="0"/>
+        <w:spacing w:before="109"/>
+      </w:pPr>
+      <w:r>
+        <w:rPr>
+          <w:rFonts w:ascii="Georgia" w:hAnsi="Georgia" w:eastAsia="Georgia" w:cs="Georgia"/>
           <w:b w:val="1"/>
           <w:bCs w:val="1"/>
         </w:rPr>
-        <w:t xml:space="preserve">"Believe you can and you're halfway there." (Theodor Roosevelt)</w:t>
+        <w:t xml:space="preserve">YAYASAN PENDIDIKAN DAYANG SUMBI</w:t>
+      </w:r>
+    </w:p>
+    <w:p>
+      <w:pPr>
+        <w:jc w:val="center"/>
+        <w:ind w:left="1396080" w:right="0"/>
+        <w:spacing w:before="136"/>
+      </w:pPr>
+      <w:r>
+        <w:rPr>
+          <w:rFonts w:ascii="Georgia" w:hAnsi="Georgia" w:eastAsia="Georgia" w:cs="Georgia"/>
+          <w:sz w:val="41"/>
+          <w:szCs w:val="41"/>
+          <w:b w:val="1"/>
+          <w:bCs w:val="1"/>
+        </w:rPr>
+        <w:t xml:space="preserve">INSTITUT TEKNOLOGI NASIONAL</w:t>
+      </w:r>
+    </w:p>
+    <w:p>
+      <w:pPr>
+        <w:jc w:val="center"/>
+        <w:ind w:left="1396080" w:right="0"/>
+        <w:spacing w:before="136"/>
+      </w:pPr>
+      <w:r>
+        <w:rPr>
+          <w:rFonts w:ascii="Georgia" w:hAnsi="Georgia" w:eastAsia="Georgia" w:cs="Georgia"/>
+          <w:lang w:val="en-US"/>
+          <w:sz w:val="24"/>
+          <w:szCs w:val="24"/>
+          <w:b w:val="1"/>
+          <w:bCs w:val="1"/>
+        </w:rPr>
+        <w:t xml:space="preserve">FAKULTAS </w:t>
+      </w:r>
+      <w:r>
+        <w:rPr>
+          <w:rFonts w:ascii="Georgia" w:hAnsi="Georgia" w:eastAsia="Georgia" w:cs="Georgia"/>
+          <w:lang w:val="en-US"/>
+          <w:sz w:val="24"/>
+          <w:szCs w:val="24"/>
+          <w:b w:val="1"/>
+          <w:bCs w:val="1"/>
+        </w:rPr>
+        <w:t xml:space="preserve">Informatika</w:t>
+      </w:r>
+    </w:p>
+    <w:p>
+      <w:pPr>
+        <w:jc w:val="center"/>
+        <w:ind w:left="1402560" w:right="0"/>
+        <w:spacing w:before="59"/>
+      </w:pPr>
+      <w:r>
+        <w:rPr>
+          <w:rFonts w:ascii="Liberation Sans Narrow" w:hAnsi="Liberation Sans Narrow" w:eastAsia="Liberation Sans Narrow" w:cs="Liberation Sans Narrow"/>
+          <w:sz w:val="16"/>
+          <w:szCs w:val="16"/>
+          <w:i w:val="1"/>
+          <w:iCs w:val="1"/>
+        </w:rPr>
+        <w:t xml:space="preserve">Jl. PKH. Hasan Mustapa No. 23 Bandung 40124, Telepon : +62-22-7272215 Fax: +62-22-7202892 Web site : </w:t>
+      </w:r>
+      <w:hyperlink r:id="rId7" w:history="1">
+        <w:r>
+          <w:rPr>
+            <w:rFonts w:ascii="Liberation Sans Narrow" w:hAnsi="Liberation Sans Narrow" w:eastAsia="Liberation Sans Narrow" w:cs="Liberation Sans Narrow"/>
+            <w:sz w:val="16"/>
+            <w:szCs w:val="16"/>
+            <w:i w:val="1"/>
+            <w:iCs w:val="1"/>
+          </w:rPr>
+          <w:t xml:space="preserve">http://www.itenas.ac.id</w:t>
+        </w:r>
+      </w:hyperlink>
+    </w:p>
+    <w:p/>
+    <w:p/>
+    <w:p>
+      <w:pPr>
+        <w:jc w:val="center"/>
+      </w:pPr>
+      <w:r>
+        <w:rPr>
+          <w:rFonts w:ascii="Georgia" w:hAnsi="Georgia" w:eastAsia="Georgia" w:cs="Georgia"/>
+          <w:lang w:val="en-US"/>
+          <w:sz w:val="24"/>
+          <w:szCs w:val="24"/>
+          <w:b w:val="1"/>
+          <w:bCs w:val="1"/>
+          <w:u w:val="single"/>
+        </w:rPr>
+        <w:t xml:space="preserve">Surat Keputusan</w:t>
+      </w:r>
+    </w:p>
+    <w:p>
+      <w:pPr>
+        <w:jc w:val="center"/>
+      </w:pPr>
+      <w:r>
+        <w:rPr>
+          <w:rFonts w:ascii="Times New Roman" w:hAnsi="Times New Roman" w:eastAsia="Times New Roman" w:cs="Times New Roman"/>
+          <w:lang w:val="en-US"/>
+        </w:rPr>
+        <w:t xml:space="preserve">No.: 1436</w:t>
+      </w:r>
+      <w:r>
+        <w:rPr>
+          <w:rFonts w:ascii="Times New Roman" w:hAnsi="Times New Roman" w:eastAsia="Times New Roman" w:cs="Times New Roman"/>
+          <w:lang w:val="en-US"/>
+        </w:rPr>
+        <w:t xml:space="preserve">/N.08/FTI/ITENAS/VIII/2013</w:t>
+      </w:r>
+    </w:p>
+    <w:p>
+      <w:pPr>
+        <w:jc w:val="center"/>
+      </w:pPr>
+      <w:r>
+        <w:rPr>
+          <w:rFonts w:ascii="Times New Roman" w:hAnsi="Times New Roman" w:eastAsia="Times New Roman" w:cs="Times New Roman"/>
+          <w:lang w:val="en-US"/>
+        </w:rPr>
+        <w:t xml:space="preserve">Tentang</w:t>
+      </w:r>
+    </w:p>
+    <w:p>
+      <w:pPr>
+        <w:jc w:val="center"/>
+      </w:pPr>
+      <w:r>
+        <w:rPr>
+          <w:rFonts w:ascii="Times New Roman" w:hAnsi="Times New Roman" w:eastAsia="Times New Roman" w:cs="Times New Roman"/>
+          <w:lang w:val="en-US"/>
+        </w:rPr>
+        <w:t xml:space="preserve">Pelaksanaan Bimbingan Tugas Akhir</w:t>
+      </w:r>
+    </w:p>
+    <w:p>
+      <w:pPr>
+        <w:rPr/>
+      </w:pPr>
+    </w:p>
+    <w:p>
+      <w:pPr>
+        <w:jc w:val="center"/>
+      </w:pPr>
+      <w:r>
+        <w:rPr>
+          <w:rFonts w:ascii="Times New Roman" w:hAnsi="Times New Roman" w:eastAsia="Times New Roman" w:cs="Times New Roman"/>
+          <w:lang w:val="en-US"/>
+          <w:b w:val="1"/>
+          <w:bCs w:val="1"/>
+        </w:rPr>
+        <w:t xml:space="preserve">Dekan Fakultas </w:t>
+      </w:r>
+      <w:r>
+        <w:rPr>
+          <w:rFonts w:ascii="Times New Roman" w:hAnsi="Times New Roman" w:eastAsia="Times New Roman" w:cs="Times New Roman"/>
+          <w:lang w:val="en-US"/>
+          <w:b w:val="1"/>
+          <w:bCs w:val="1"/>
+        </w:rPr>
+        <w:t xml:space="preserve">Informatika</w:t>
+      </w:r>
+    </w:p>
+    <w:p>
+      <w:pPr/>
+      <w:r>
+        <w:rPr>
+          <w:rFonts w:ascii="Times New Roman" w:hAnsi="Times New Roman" w:eastAsia="Times New Roman" w:cs="Times New Roman"/>
+          <w:lang w:val="en-US"/>
+          <w:b w:val="1"/>
+          <w:bCs w:val="1"/>
+        </w:rPr>
+        <w:t xml:space="preserve">Menimbang :</w:t>
+      </w:r>
+    </w:p>
+    <w:p>
+      <w:pPr/>
+      <w:r>
+        <w:rPr>
+          <w:rFonts w:ascii="Times New Roman" w:hAnsi="Times New Roman" w:eastAsia="Times New Roman" w:cs="Times New Roman"/>
+          <w:lang w:val="en-US"/>
+        </w:rPr>
+        <w:t xml:space="preserve">Bahwa dalam pelaksanaan bimbingan Tugas Akhir perlu di terbitkan suatu surat keputusan tentang pemberian tugas bimbingan dan pengarahan kepada para mahasiswa dalam menyusun Tugsa Akhir.</w:t>
+      </w:r>
+    </w:p>
+    <w:p>
+      <w:pPr>
+        <w:rPr/>
+      </w:pPr>
+    </w:p>
+    <w:p>
+      <w:pPr/>
+      <w:r>
+        <w:rPr>
+          <w:rFonts w:ascii="Times New Roman" w:hAnsi="Times New Roman" w:eastAsia="Times New Roman" w:cs="Times New Roman"/>
+          <w:lang w:val="en-US"/>
+          <w:b w:val="1"/>
+          <w:bCs w:val="1"/>
+        </w:rPr>
+        <w:t xml:space="preserve">Mengingat :</w:t>
+      </w:r>
+    </w:p>
+    <w:p>
+      <w:pPr/>
+      <w:r>
+        <w:rPr>
+          <w:rFonts w:ascii="Times New Roman" w:hAnsi="Times New Roman" w:eastAsia="Times New Roman" w:cs="Times New Roman"/>
+          <w:lang w:val="en-US"/>
+        </w:rPr>
+        <w:t xml:space="preserve">1.</w:t>
+      </w:r>
+      <w:r>
+        <w:rPr>
+          <w:rFonts w:ascii="Times New Roman" w:hAnsi="Times New Roman" w:eastAsia="Times New Roman" w:cs="Times New Roman"/>
+          <w:lang w:val="en-US"/>
+        </w:rPr>
+        <w:t xml:space="preserve"> Undang-Undang No. 20 Tahun 2003</w:t>
+      </w:r>
+    </w:p>
+    <w:p>
+      <w:pPr/>
+      <w:r>
+        <w:rPr>
+          <w:rFonts w:ascii="Times New Roman" w:hAnsi="Times New Roman" w:eastAsia="Times New Roman" w:cs="Times New Roman"/>
+          <w:lang w:val="en-US"/>
+        </w:rPr>
+        <w:t xml:space="preserve">2. Surat Keputusan Mentri Pendidikan dan Kebudayaan</w:t>
+      </w:r>
+    </w:p>
+    <w:p>
+      <w:pPr/>
+      <w:r>
+        <w:rPr>
+          <w:rFonts w:ascii="Times New Roman" w:hAnsi="Times New Roman" w:eastAsia="Times New Roman" w:cs="Times New Roman"/>
+          <w:lang w:val="en-US"/>
+        </w:rPr>
+        <w:t xml:space="preserve">    a. No. 0211/U/1982,Jo No. 0212/U/1982 Tanggal 26 juni 1982,</w:t>
+      </w:r>
+    </w:p>
+    <w:p>
+      <w:pPr/>
+      <w:r>
+        <w:rPr>
+          <w:rFonts w:ascii="Times New Roman" w:hAnsi="Times New Roman" w:eastAsia="Times New Roman" w:cs="Times New Roman"/>
+          <w:lang w:val="en-US"/>
+        </w:rPr>
+        <w:t xml:space="preserve">    b. No. 0637/O/1982 Tanggal 3 Oktober 1990,</w:t>
+      </w:r>
+    </w:p>
+    <w:p>
+      <w:pPr/>
+      <w:r>
+        <w:rPr>
+          <w:rFonts w:ascii="Times New Roman" w:hAnsi="Times New Roman" w:eastAsia="Times New Roman" w:cs="Times New Roman"/>
+          <w:lang w:val="en-US"/>
+        </w:rPr>
+        <w:t xml:space="preserve">3. Surat Keputusan Direktur Jendral Pendidikan Tinggi No. 164 Tahun 1967,</w:t>
+      </w:r>
+    </w:p>
+    <w:p>
+      <w:pPr/>
+      <w:r>
+        <w:rPr>
+          <w:rFonts w:ascii="Times New Roman" w:hAnsi="Times New Roman" w:eastAsia="Times New Roman" w:cs="Times New Roman"/>
+          <w:lang w:val="en-US"/>
+        </w:rPr>
+        <w:t xml:space="preserve">    Tanggal 16 Desember 1967,</w:t>
+      </w:r>
+    </w:p>
+    <w:p>
+      <w:pPr/>
+      <w:r>
+        <w:rPr>
+          <w:rFonts w:ascii="Times New Roman" w:hAnsi="Times New Roman" w:eastAsia="Times New Roman" w:cs="Times New Roman"/>
+          <w:lang w:val="en-US"/>
+        </w:rPr>
+        <w:t xml:space="preserve">4. Surat Keputusan Dewan Pengurus Yayasan Dayang Sumbi,</w:t>
+      </w:r>
+    </w:p>
+    <w:p>
+      <w:pPr/>
+      <w:r>
+        <w:rPr>
+          <w:rFonts w:ascii="Times New Roman" w:hAnsi="Times New Roman" w:eastAsia="Times New Roman" w:cs="Times New Roman"/>
+          <w:lang w:val="en-US"/>
+        </w:rPr>
+        <w:t xml:space="preserve">    a. No. 01/Kep/DS/1972, Tanggal 14 Desember 1972,</w:t>
+      </w:r>
+    </w:p>
+    <w:p>
+      <w:pPr/>
+      <w:r>
+        <w:rPr>
+          <w:rFonts w:ascii="Times New Roman" w:hAnsi="Times New Roman" w:eastAsia="Times New Roman" w:cs="Times New Roman"/>
+          <w:lang w:val="en-US"/>
+        </w:rPr>
+        <w:t xml:space="preserve">    b. No. 03/Kep/DS/1990, Tanggal 3 Juli 1990</w:t>
+      </w:r>
+    </w:p>
+    <w:p>
+      <w:pPr>
+        <w:rPr/>
+      </w:pPr>
+    </w:p>
+    <w:p>
+      <w:pPr>
+        <w:jc w:val="center"/>
+      </w:pPr>
+      <w:r>
+        <w:rPr>
+          <w:rFonts w:ascii="Times New Roman" w:hAnsi="Times New Roman" w:eastAsia="Times New Roman" w:cs="Times New Roman"/>
+          <w:lang w:val="en-US"/>
+          <w:b w:val="1"/>
+          <w:bCs w:val="1"/>
+        </w:rPr>
+        <w:t xml:space="preserve">MEMUTUSKAN</w:t>
+      </w:r>
+    </w:p>
+    <w:p>
+      <w:pPr/>
+      <w:r>
+        <w:rPr>
+          <w:rFonts w:ascii="Times New Roman" w:hAnsi="Times New Roman" w:eastAsia="Times New Roman" w:cs="Times New Roman"/>
+          <w:lang w:val="en-US"/>
+          <w:b w:val="1"/>
+          <w:bCs w:val="1"/>
+        </w:rPr>
+        <w:t xml:space="preserve">Menetapkan :</w:t>
+      </w:r>
+    </w:p>
+    <w:p>
+      <w:pPr/>
+      <w:r>
+        <w:rPr>
+          <w:rFonts w:ascii="Times New Roman" w:hAnsi="Times New Roman" w:eastAsia="Times New Roman" w:cs="Times New Roman"/>
+          <w:lang w:val="en-US"/>
+          <w:b w:val="1"/>
+          <w:bCs w:val="1"/>
+        </w:rPr>
+        <w:t xml:space="preserve">Pertama :       </w:t>
+      </w:r>
+      <w:r>
+        <w:rPr>
+          <w:rFonts w:ascii="Times New Roman" w:hAnsi="Times New Roman" w:eastAsia="Times New Roman" w:cs="Times New Roman"/>
+          <w:lang w:val="en-US"/>
+        </w:rPr>
+        <w:t xml:space="preserve">Pemberian tugas &amp; Pelaksanaan Bimbingan Tugas Akhir mahasiswa</w:t>
+      </w:r>
+    </w:p>
+    <w:p>
+      <w:pPr/>
+      <w:r>
+        <w:rPr/>
+        <w:t xml:space="preserve">	</w:t>
+      </w:r>
+      <w:r>
+        <w:rPr>
+          <w:rFonts w:ascii="Times New Roman" w:hAnsi="Times New Roman" w:eastAsia="Times New Roman" w:cs="Times New Roman"/>
+          <w:lang w:val="en-US"/>
+        </w:rPr>
+        <w:t xml:space="preserve">     </w:t>
+      </w:r>
+    </w:p>
+    <w:p>
+      <w:pPr/>
+      <w:r>
+        <w:rPr/>
+        <w:t xml:space="preserve">	</w:t>
+      </w:r>
+      <w:r>
+        <w:rPr>
+          <w:rFonts w:ascii="Times New Roman" w:hAnsi="Times New Roman" w:eastAsia="Times New Roman" w:cs="Times New Roman"/>
+          <w:lang w:val="en-US"/>
+        </w:rPr>
+        <w:t xml:space="preserve">        Nama              :</w:t>
+      </w:r>
+      <w:r>
+        <w:rPr/>
+        <w:t xml:space="preserve">	</w:t>
+      </w:r>
+      <w:r>
+        <w:rPr>
+          <w:rFonts w:ascii="Times New Roman" w:hAnsi="Times New Roman" w:eastAsia="Times New Roman" w:cs="Times New Roman"/>
+          <w:lang w:val="en-US"/>
+        </w:rPr>
+        <w:t xml:space="preserve">ujank</w:t>
+      </w:r>
+    </w:p>
+    <w:p>
+      <w:pPr/>
+      <w:r>
+        <w:rPr/>
+        <w:t xml:space="preserve">	</w:t>
+      </w:r>
+      <w:r>
+        <w:rPr>
+          <w:rFonts w:ascii="Times New Roman" w:hAnsi="Times New Roman" w:eastAsia="Times New Roman" w:cs="Times New Roman"/>
+          <w:lang w:val="en-US"/>
+        </w:rPr>
+        <w:t xml:space="preserve">        Jabatan </w:t>
+      </w:r>
+      <w:r>
+        <w:rPr/>
+        <w:t xml:space="preserve">	</w:t>
+      </w:r>
+      <w:r>
+        <w:rPr>
+          <w:rFonts w:ascii="Times New Roman" w:hAnsi="Times New Roman" w:eastAsia="Times New Roman" w:cs="Times New Roman"/>
+          <w:lang w:val="en-US"/>
+        </w:rPr>
+        <w:t xml:space="preserve">     :</w:t>
+      </w:r>
+      <w:r>
+        <w:rPr/>
+        <w:t xml:space="preserve">	</w:t>
+      </w:r>
+      <w:r>
+        <w:rPr>
+          <w:rFonts w:ascii="Times New Roman" w:hAnsi="Times New Roman" w:eastAsia="Times New Roman" w:cs="Times New Roman"/>
+          <w:lang w:val="en-US"/>
+        </w:rPr>
+        <w:t xml:space="preserve">Pembimbing</w:t>
+      </w:r>
+    </w:p>
+    <w:p>
+      <w:pPr/>
+      <w:r>
+        <w:rPr/>
+        <w:t xml:space="preserve">	</w:t>
+      </w:r>
+      <w:r>
+        <w:rPr/>
+        <w:t xml:space="preserve">	</w:t>
+      </w:r>
+      <w:r>
+        <w:rPr>
+          <w:rFonts w:ascii="Times New Roman" w:hAnsi="Times New Roman" w:eastAsia="Times New Roman" w:cs="Times New Roman"/>
+          <w:lang w:val="en-US"/>
+        </w:rPr>
+        <w:t xml:space="preserve">Untuk mahasiswa bimbingan berikut ini :</w:t>
+      </w:r>
+    </w:p>
+    <w:p>
+      <w:pPr>
+        <w:rPr/>
+      </w:pPr>
+    </w:p>
+    <w:p>
+      <w:pPr/>
+      <w:r>
+        <w:rPr/>
+        <w:t xml:space="preserve">	</w:t>
+      </w:r>
+      <w:r>
+        <w:rPr>
+          <w:rFonts w:ascii="Times New Roman" w:hAnsi="Times New Roman" w:eastAsia="Times New Roman" w:cs="Times New Roman"/>
+          <w:lang w:val="en-US"/>
+        </w:rPr>
+        <w:t xml:space="preserve">        Nama</w:t>
+      </w:r>
+      <w:r>
+        <w:rPr/>
+        <w:t xml:space="preserve">	</w:t>
+      </w:r>
+      <w:r>
+        <w:rPr>
+          <w:rFonts w:ascii="Times New Roman" w:hAnsi="Times New Roman" w:eastAsia="Times New Roman" w:cs="Times New Roman"/>
+          <w:lang w:val="en-US"/>
+        </w:rPr>
+        <w:t xml:space="preserve">      : </w:t>
+      </w:r>
+      <w:r>
+        <w:rPr/>
+        <w:t xml:space="preserve">	</w:t>
+      </w:r>
+      <w:r>
+        <w:rPr>
+          <w:rFonts w:ascii="Times New Roman" w:hAnsi="Times New Roman" w:eastAsia="Times New Roman" w:cs="Times New Roman"/>
+          <w:lang w:val="en-US"/>
+        </w:rPr>
+        <w:t xml:space="preserve">asd</w:t>
+      </w:r>
+    </w:p>
+    <w:p>
+      <w:pPr/>
+      <w:r>
+        <w:rPr/>
+        <w:t xml:space="preserve">	</w:t>
+      </w:r>
+      <w:r>
+        <w:rPr>
+          <w:rFonts w:ascii="Times New Roman" w:hAnsi="Times New Roman" w:eastAsia="Times New Roman" w:cs="Times New Roman"/>
+          <w:lang w:val="en-US"/>
+        </w:rPr>
+        <w:t xml:space="preserve">        Nrp</w:t>
+      </w:r>
+      <w:r>
+        <w:rPr/>
+        <w:t xml:space="preserve">	</w:t>
+      </w:r>
+      <w:r>
+        <w:rPr>
+          <w:rFonts w:ascii="Times New Roman" w:hAnsi="Times New Roman" w:eastAsia="Times New Roman" w:cs="Times New Roman"/>
+          <w:lang w:val="en-US"/>
+        </w:rPr>
+        <w:t xml:space="preserve">      : </w:t>
+      </w:r>
+      <w:r>
+        <w:rPr/>
+        <w:t xml:space="preserve">	</w:t>
+      </w:r>
+      <w:r>
+        <w:rPr>
+          <w:rFonts w:ascii="Times New Roman" w:hAnsi="Times New Roman" w:eastAsia="Times New Roman" w:cs="Times New Roman"/>
+          <w:lang w:val="en-US"/>
+        </w:rPr>
+        <w:t xml:space="preserve">asd</w:t>
+      </w:r>
+    </w:p>
+    <w:p>
+      <w:pPr/>
+      <w:r>
+        <w:rPr/>
+        <w:t xml:space="preserve">	</w:t>
+      </w:r>
+      <w:r>
+        <w:rPr>
+          <w:rFonts w:ascii="Times New Roman" w:hAnsi="Times New Roman" w:eastAsia="Times New Roman" w:cs="Times New Roman"/>
+          <w:lang w:val="en-US"/>
+        </w:rPr>
+        <w:t xml:space="preserve">        Jurusan</w:t>
+      </w:r>
+      <w:r>
+        <w:rPr/>
+        <w:t xml:space="preserve">	</w:t>
+      </w:r>
+      <w:r>
+        <w:rPr>
+          <w:rFonts w:ascii="Times New Roman" w:hAnsi="Times New Roman" w:eastAsia="Times New Roman" w:cs="Times New Roman"/>
+          <w:lang w:val="en-US"/>
+        </w:rPr>
+        <w:t xml:space="preserve">      :</w:t>
+      </w:r>
+      <w:r>
+        <w:rPr/>
+        <w:t xml:space="preserve">	</w:t>
+      </w:r>
+      <w:r>
+        <w:rPr>
+          <w:rFonts w:ascii="Times New Roman" w:hAnsi="Times New Roman" w:eastAsia="Times New Roman" w:cs="Times New Roman"/>
+          <w:lang w:val="en-US"/>
+        </w:rPr>
+        <w:t xml:space="preserve">Informatika</w:t>
+      </w:r>
+    </w:p>
+    <w:p>
+      <w:pPr>
+        <w:ind w:left="518400" w:right="0" w:hanging="518400"/>
+      </w:pPr>
+      <w:r>
+        <w:rPr/>
+        <w:t xml:space="preserve">	</w:t>
+      </w:r>
+      <w:r>
+        <w:rPr>
+          <w:rFonts w:ascii="Times New Roman" w:hAnsi="Times New Roman" w:eastAsia="Times New Roman" w:cs="Times New Roman"/>
+          <w:lang w:val="en-US"/>
+        </w:rPr>
+        <w:t xml:space="preserve">        Judul TA</w:t>
+      </w:r>
+      <w:r>
+        <w:rPr/>
+        <w:t xml:space="preserve">	</w:t>
+      </w:r>
+      <w:r>
+        <w:rPr>
+          <w:rFonts w:ascii="Times New Roman" w:hAnsi="Times New Roman" w:eastAsia="Times New Roman" w:cs="Times New Roman"/>
+          <w:lang w:val="en-US"/>
+        </w:rPr>
+        <w:t xml:space="preserve">      :</w:t>
+      </w:r>
+      <w:r>
+        <w:rPr/>
+        <w:t xml:space="preserve">	</w:t>
+      </w:r>
+      <w:r>
+        <w:rPr>
+          <w:rFonts w:ascii="Times New Roman" w:hAnsi="Times New Roman" w:eastAsia="Times New Roman" w:cs="Times New Roman"/>
+          <w:lang w:val="en-US"/>
+        </w:rPr>
+        <w:t xml:space="preserve">asd</w:t>
+      </w:r>
+    </w:p>
+    <w:p>
+      <w:pPr>
+        <w:rPr/>
+      </w:pPr>
+    </w:p>
+    <w:p>
+      <w:pPr>
+        <w:ind w:left="1036800" w:right="0" w:hanging="1036800"/>
+      </w:pPr>
+      <w:r>
+        <w:rPr>
+          <w:rFonts w:ascii="Times New Roman" w:hAnsi="Times New Roman" w:eastAsia="Times New Roman" w:cs="Times New Roman"/>
+          <w:lang w:val="en-US"/>
+          <w:b w:val="1"/>
+          <w:bCs w:val="1"/>
+        </w:rPr>
+        <w:t xml:space="preserve">Kedua :</w:t>
+      </w:r>
+      <w:r>
+        <w:rPr/>
+        <w:t xml:space="preserve">	</w:t>
+      </w:r>
+      <w:r>
+        <w:rPr>
+          <w:rFonts w:ascii="Times New Roman" w:hAnsi="Times New Roman" w:eastAsia="Times New Roman" w:cs="Times New Roman"/>
+          <w:lang w:val="en-US"/>
+        </w:rPr>
+        <w:t xml:space="preserve">Jika dikemudian hari ternyata terdapat kesalahan dan / atau kekeliruan, maka surat keputusan ini senatiasa dapat diperbaiki</w:t>
+      </w:r>
+    </w:p>
+    <w:p>
+      <w:pPr>
+        <w:rPr/>
+      </w:pPr>
+    </w:p>
+    <w:p>
+      <w:pPr>
+        <w:jc w:val="right"/>
+        <w:ind w:left="1036800" w:right="0" w:hanging="1036800"/>
+      </w:pPr>
+      <w:r>
+        <w:rPr>
+          <w:rFonts w:ascii="Times New Roman" w:hAnsi="Times New Roman" w:eastAsia="Times New Roman" w:cs="Times New Roman"/>
+          <w:lang w:val="en-US"/>
+        </w:rPr>
+        <w:t xml:space="preserve">Di Tetapkan di Bandung</w:t>
+      </w:r>
+    </w:p>
+    <w:p>
+      <w:pPr>
+        <w:jc w:val="right"/>
+        <w:ind w:left="1036800" w:right="0" w:hanging="1036800"/>
+      </w:pPr>
+      <w:r>
+        <w:rPr>
+          <w:rFonts w:ascii="Times New Roman" w:hAnsi="Times New Roman" w:eastAsia="Times New Roman" w:cs="Times New Roman"/>
+          <w:lang w:val="en-US"/>
+        </w:rPr>
+        <w:t xml:space="preserve">Pada Tanggal : </w:t>
+      </w:r>
+      <w:r>
+        <w:rPr>
+          <w:rFonts w:ascii="Times New Roman" w:hAnsi="Times New Roman" w:eastAsia="Times New Roman" w:cs="Times New Roman"/>
+          <w:lang w:val="en-US"/>
+        </w:rPr>
+        <w:t xml:space="preserve">27 March 2020</w:t>
+      </w:r>
+    </w:p>
+    <w:p>
+      <w:pPr>
+        <w:jc w:val="right"/>
+        <w:ind w:left="1036800" w:right="0" w:hanging="1036800"/>
+      </w:pPr>
+      <w:r>
+        <w:rPr>
+          <w:rFonts w:ascii="Times New Roman" w:hAnsi="Times New Roman" w:eastAsia="Times New Roman" w:cs="Times New Roman"/>
+          <w:lang w:val="en-US"/>
+        </w:rPr>
+        <w:t xml:space="preserve">Dekan </w:t>
+      </w:r>
+    </w:p>
+    <w:p>
+      <w:pPr>
+        <w:rPr/>
+      </w:pPr>
+    </w:p>
+    <w:p>
+      <w:pPr>
+        <w:rPr/>
+      </w:pPr>
+    </w:p>
+    <w:p>
+      <w:pPr>
+        <w:rPr/>
+      </w:pPr>
+    </w:p>
+    <w:p>
+      <w:pPr>
+        <w:jc w:val="right"/>
+        <w:ind w:left="1036800" w:right="0" w:hanging="1036800"/>
+      </w:pPr>
+      <w:r>
+        <w:rPr>
+          <w:rFonts w:ascii="Times New Roman" w:hAnsi="Times New Roman" w:eastAsia="Times New Roman" w:cs="Times New Roman"/>
+          <w:lang w:val="en-US"/>
+        </w:rPr>
+        <w:t xml:space="preserve"> </w:t>
+      </w:r>
+      <w:r>
+        <w:rPr>
+          <w:rFonts w:ascii="Times New Roman" w:hAnsi="Times New Roman" w:eastAsia="Times New Roman" w:cs="Times New Roman"/>
+          <w:lang w:val="en-US"/>
+        </w:rPr>
+        <w:t xml:space="preserve">ujank</w:t>
+      </w:r>
+    </w:p>
+    <w:p>
+      <w:pPr>
+        <w:rPr/>
+      </w:pPr>
+    </w:p>
+    <w:p>
+      <w:pPr>
+        <w:ind w:left="1036800" w:right="0" w:hanging="1036800"/>
+      </w:pPr>
+      <w:r>
+        <w:rPr>
+          <w:rFonts w:ascii="Times New Roman" w:hAnsi="Times New Roman" w:eastAsia="Times New Roman" w:cs="Times New Roman"/>
+          <w:lang w:val="en-US"/>
+          <w:b w:val="1"/>
+          <w:bCs w:val="1"/>
+        </w:rPr>
+        <w:t xml:space="preserve">Tembusan :</w:t>
+      </w:r>
+    </w:p>
+    <w:p>
+      <w:pPr>
+        <w:ind w:left="1036800" w:right="0" w:hanging="1036800"/>
+      </w:pPr>
+      <w:r>
+        <w:rPr>
+          <w:rFonts w:ascii="Times New Roman" w:hAnsi="Times New Roman" w:eastAsia="Times New Roman" w:cs="Times New Roman"/>
+          <w:lang w:val="en-US"/>
+        </w:rPr>
+        <w:t xml:space="preserve">1.</w:t>
+      </w:r>
+      <w:r>
+        <w:rPr>
+          <w:rFonts w:ascii="Times New Roman" w:hAnsi="Times New Roman" w:eastAsia="Times New Roman" w:cs="Times New Roman"/>
+          <w:lang w:val="en-US"/>
+        </w:rPr>
+        <w:t xml:space="preserve"> Ketua Jurusan </w:t>
+      </w:r>
+      <w:r>
+        <w:rPr>
+          <w:rFonts w:ascii="Times New Roman" w:hAnsi="Times New Roman" w:eastAsia="Times New Roman" w:cs="Times New Roman"/>
+          <w:lang w:val="en-US"/>
+        </w:rPr>
+        <w:t xml:space="preserve">Informatika</w:t>
+      </w:r>
+    </w:p>
+    <w:p>
+      <w:pPr>
+        <w:ind w:left="1036800" w:right="0" w:hanging="1036800"/>
+      </w:pPr>
+      <w:r>
+        <w:rPr>
+          <w:rFonts w:ascii="Times New Roman" w:hAnsi="Times New Roman" w:eastAsia="Times New Roman" w:cs="Times New Roman"/>
+          <w:lang w:val="en-US"/>
+        </w:rPr>
+        <w:t xml:space="preserve">2. Mahasiswa Ybs</w:t>
+      </w:r>
+    </w:p>
+    <w:p>
+      <w:pPr>
+        <w:ind w:left="1036800" w:right="0" w:hanging="1036800"/>
+      </w:pPr>
+      <w:r>
+        <w:rPr>
+          <w:rFonts w:ascii="Times New Roman" w:hAnsi="Times New Roman" w:eastAsia="Times New Roman" w:cs="Times New Roman"/>
+          <w:lang w:val="en-US"/>
+        </w:rPr>
+        <w:t xml:space="preserve">3. Arsip</w:t>
       </w:r>
     </w:p>
     <w:sectPr>
-      <w:pgSz w:orient="portrait" w:w="11905.511811023622" w:h="16837.79527559055"/>
-      <w:pgMar w:top="1440" w:right="1440" w:bottom="1440" w:left="1440" w:header="720" w:footer="720" w:gutter="0"/>
-      <w:cols w:num="1" w:space="720"/>
+      <w:pgSz w:orient="portrait" w:w="12240" w:h="15840"/>
+      <w:pgMar w:top="1" w:right="1440" w:bottom="0" w:left="1440" w:header="708" w:footer="708" w:gutter="0"/>
+      <w:cols w:num="1" w:space="708"/>
     </w:sectPr>
   </w:body>
 </w:document>
@@ -56,7 +811,1065 @@
 </file>
 
 <file path=word/numbering.xml><?xml version="1.0" encoding="utf-8"?>
-<w:numbering xmlns:ve="http://schemas.openxmlformats.org/markup-compatibility/2006" xmlns:o="urn:schemas-microsoft-com:office:office" xmlns:r="http://schemas.openxmlformats.org/officeDocument/2006/relationships" xmlns:m="http://schemas.openxmlformats.org/officeDocument/2006/math" xmlns:v="urn:schemas-microsoft-com:vml" xmlns:wp="http://schemas.openxmlformats.org/drawingml/2006/wordprocessingDrawing" xmlns:w10="urn:schemas-microsoft-com:office:word" xmlns:w="http://schemas.openxmlformats.org/wordprocessingml/2006/main" xmlns:wne="http://schemas.microsoft.com/office/word/2006/wordml"/>
+<w:numbering xmlns:ve="http://schemas.openxmlformats.org/markup-compatibility/2006" xmlns:o="urn:schemas-microsoft-com:office:office" xmlns:r="http://schemas.openxmlformats.org/officeDocument/2006/relationships" xmlns:m="http://schemas.openxmlformats.org/officeDocument/2006/math" xmlns:v="urn:schemas-microsoft-com:vml" xmlns:wp="http://schemas.openxmlformats.org/drawingml/2006/wordprocessingDrawing" xmlns:w10="urn:schemas-microsoft-com:office:word" xmlns:w="http://schemas.openxmlformats.org/wordprocessingml/2006/main" xmlns:wne="http://schemas.microsoft.com/office/word/2006/wordml">
+  <w:abstractNum w:abstractNumId="1">
+    <w:nsid w:val="A8E9BC21"/>
+    <w:multiLevelType w:val="hybridMultilevel"/>
+    <w:lvl w:ilvl="0">
+      <w:start w:val="1"/>
+      <w:numFmt w:val="decimal"/>
+      <w:suff w:val="tab"/>
+      <w:lvlText w:val="%1."/>
+      <w:lvlJc w:val="left"/>
+      <w:pPr>
+        <w:tabs>
+          <w:tab w:val="num"/>
+        </w:tabs>
+        <w:ind w:left="720" w:hanging="360"/>
+      </w:pPr>
+      <w:rPr>
+        <w:rFonts w:hint="default"/>
+      </w:rPr>
+    </w:lvl>
+    <w:lvl w:ilvl="1">
+      <w:start w:val="1"/>
+      <w:numFmt w:val="lowerLetter"/>
+      <w:suff w:val="tab"/>
+      <w:lvlText w:val="%2."/>
+      <w:lvlJc w:val="left"/>
+      <w:pPr>
+        <w:tabs>
+          <w:tab w:val="num"/>
+        </w:tabs>
+        <w:ind w:left="1440" w:hanging="360"/>
+      </w:pPr>
+      <w:rPr>
+        <w:rFonts/>
+      </w:rPr>
+    </w:lvl>
+    <w:lvl w:ilvl="2">
+      <w:start w:val="1"/>
+      <w:numFmt w:val="lowerRoman"/>
+      <w:suff w:val="tab"/>
+      <w:lvlText w:val="%3."/>
+      <w:lvlJc w:val="right"/>
+      <w:pPr>
+        <w:tabs>
+          <w:tab w:val="num"/>
+        </w:tabs>
+        <w:ind w:left="2160" w:hanging="180"/>
+      </w:pPr>
+      <w:rPr>
+        <w:rFonts/>
+      </w:rPr>
+    </w:lvl>
+    <w:lvl w:ilvl="3">
+      <w:start w:val="1"/>
+      <w:numFmt w:val="decimal"/>
+      <w:suff w:val="tab"/>
+      <w:lvlText w:val="%4."/>
+      <w:lvlJc w:val="left"/>
+      <w:pPr>
+        <w:tabs>
+          <w:tab w:val="num"/>
+        </w:tabs>
+        <w:ind w:left="2880" w:hanging="360"/>
+      </w:pPr>
+      <w:rPr>
+        <w:rFonts/>
+      </w:rPr>
+    </w:lvl>
+    <w:lvl w:ilvl="4">
+      <w:start w:val="1"/>
+      <w:numFmt w:val="lowerLetter"/>
+      <w:suff w:val="tab"/>
+      <w:lvlText w:val="%5."/>
+      <w:lvlJc w:val="left"/>
+      <w:pPr>
+        <w:tabs>
+          <w:tab w:val="num"/>
+        </w:tabs>
+        <w:ind w:left="3600" w:hanging="360"/>
+      </w:pPr>
+      <w:rPr>
+        <w:rFonts/>
+      </w:rPr>
+    </w:lvl>
+    <w:lvl w:ilvl="5">
+      <w:start w:val="1"/>
+      <w:numFmt w:val="lowerRoman"/>
+      <w:suff w:val="tab"/>
+      <w:lvlText w:val="%6."/>
+      <w:lvlJc w:val="right"/>
+      <w:pPr>
+        <w:tabs>
+          <w:tab w:val="num"/>
+        </w:tabs>
+        <w:ind w:left="4320" w:hanging="180"/>
+      </w:pPr>
+      <w:rPr>
+        <w:rFonts/>
+      </w:rPr>
+    </w:lvl>
+    <w:lvl w:ilvl="6">
+      <w:start w:val="1"/>
+      <w:numFmt w:val="decimal"/>
+      <w:suff w:val="tab"/>
+      <w:lvlText w:val="%7."/>
+      <w:lvlJc w:val="left"/>
+      <w:pPr>
+        <w:tabs>
+          <w:tab w:val="num"/>
+        </w:tabs>
+        <w:ind w:left="5040" w:hanging="360"/>
+      </w:pPr>
+      <w:rPr>
+        <w:rFonts/>
+      </w:rPr>
+    </w:lvl>
+    <w:lvl w:ilvl="7">
+      <w:start w:val="1"/>
+      <w:numFmt w:val="lowerLetter"/>
+      <w:suff w:val="tab"/>
+      <w:lvlText w:val="%8."/>
+      <w:lvlJc w:val="left"/>
+      <w:pPr>
+        <w:tabs>
+          <w:tab w:val="num"/>
+        </w:tabs>
+        <w:ind w:left="5760" w:hanging="360"/>
+      </w:pPr>
+      <w:rPr>
+        <w:rFonts/>
+      </w:rPr>
+    </w:lvl>
+    <w:lvl w:ilvl="8">
+      <w:start w:val="1"/>
+      <w:numFmt w:val="lowerRoman"/>
+      <w:suff w:val="tab"/>
+      <w:lvlText w:val="%9."/>
+      <w:lvlJc w:val="right"/>
+      <w:pPr>
+        <w:tabs>
+          <w:tab w:val="num"/>
+        </w:tabs>
+        <w:ind w:left="6480" w:hanging="180"/>
+      </w:pPr>
+      <w:rPr>
+        <w:rFonts/>
+      </w:rPr>
+    </w:lvl>
+  </w:abstractNum>
+  <w:abstractNum w:abstractNumId="2">
+    <w:nsid w:val="1DFD58F9"/>
+    <w:multiLevelType w:val="hybridMultilevel"/>
+    <w:lvl w:ilvl="0">
+      <w:start w:val="1"/>
+      <w:numFmt w:val="decimal"/>
+      <w:suff w:val="tab"/>
+      <w:lvlText w:val="%1."/>
+      <w:lvlJc w:val="left"/>
+      <w:pPr>
+        <w:tabs>
+          <w:tab w:val="num"/>
+        </w:tabs>
+        <w:ind w:left="720" w:hanging="360"/>
+      </w:pPr>
+      <w:rPr>
+        <w:rFonts w:hint="default"/>
+      </w:rPr>
+    </w:lvl>
+    <w:lvl w:ilvl="1">
+      <w:start w:val="1"/>
+      <w:numFmt w:val="lowerLetter"/>
+      <w:suff w:val="tab"/>
+      <w:lvlText w:val="%2."/>
+      <w:lvlJc w:val="left"/>
+      <w:pPr>
+        <w:tabs>
+          <w:tab w:val="num"/>
+        </w:tabs>
+        <w:ind w:left="1440" w:hanging="360"/>
+      </w:pPr>
+      <w:rPr>
+        <w:rFonts/>
+      </w:rPr>
+    </w:lvl>
+    <w:lvl w:ilvl="2">
+      <w:start w:val="1"/>
+      <w:numFmt w:val="lowerRoman"/>
+      <w:suff w:val="tab"/>
+      <w:lvlText w:val="%3."/>
+      <w:lvlJc w:val="right"/>
+      <w:pPr>
+        <w:tabs>
+          <w:tab w:val="num"/>
+        </w:tabs>
+        <w:ind w:left="2160" w:hanging="180"/>
+      </w:pPr>
+      <w:rPr>
+        <w:rFonts/>
+      </w:rPr>
+    </w:lvl>
+    <w:lvl w:ilvl="3">
+      <w:start w:val="1"/>
+      <w:numFmt w:val="decimal"/>
+      <w:suff w:val="tab"/>
+      <w:lvlText w:val="%4."/>
+      <w:lvlJc w:val="left"/>
+      <w:pPr>
+        <w:tabs>
+          <w:tab w:val="num"/>
+        </w:tabs>
+        <w:ind w:left="2880" w:hanging="360"/>
+      </w:pPr>
+      <w:rPr>
+        <w:rFonts/>
+      </w:rPr>
+    </w:lvl>
+    <w:lvl w:ilvl="4">
+      <w:start w:val="1"/>
+      <w:numFmt w:val="lowerLetter"/>
+      <w:suff w:val="tab"/>
+      <w:lvlText w:val="%5."/>
+      <w:lvlJc w:val="left"/>
+      <w:pPr>
+        <w:tabs>
+          <w:tab w:val="num"/>
+        </w:tabs>
+        <w:ind w:left="3600" w:hanging="360"/>
+      </w:pPr>
+      <w:rPr>
+        <w:rFonts/>
+      </w:rPr>
+    </w:lvl>
+    <w:lvl w:ilvl="5">
+      <w:start w:val="1"/>
+      <w:numFmt w:val="lowerRoman"/>
+      <w:suff w:val="tab"/>
+      <w:lvlText w:val="%6."/>
+      <w:lvlJc w:val="right"/>
+      <w:pPr>
+        <w:tabs>
+          <w:tab w:val="num"/>
+        </w:tabs>
+        <w:ind w:left="4320" w:hanging="180"/>
+      </w:pPr>
+      <w:rPr>
+        <w:rFonts/>
+      </w:rPr>
+    </w:lvl>
+    <w:lvl w:ilvl="6">
+      <w:start w:val="1"/>
+      <w:numFmt w:val="decimal"/>
+      <w:suff w:val="tab"/>
+      <w:lvlText w:val="%7."/>
+      <w:lvlJc w:val="left"/>
+      <w:pPr>
+        <w:tabs>
+          <w:tab w:val="num"/>
+        </w:tabs>
+        <w:ind w:left="5040" w:hanging="360"/>
+      </w:pPr>
+      <w:rPr>
+        <w:rFonts/>
+      </w:rPr>
+    </w:lvl>
+    <w:lvl w:ilvl="7">
+      <w:start w:val="1"/>
+      <w:numFmt w:val="lowerLetter"/>
+      <w:suff w:val="tab"/>
+      <w:lvlText w:val="%8."/>
+      <w:lvlJc w:val="left"/>
+      <w:pPr>
+        <w:tabs>
+          <w:tab w:val="num"/>
+        </w:tabs>
+        <w:ind w:left="5760" w:hanging="360"/>
+      </w:pPr>
+      <w:rPr>
+        <w:rFonts/>
+      </w:rPr>
+    </w:lvl>
+    <w:lvl w:ilvl="8">
+      <w:start w:val="1"/>
+      <w:numFmt w:val="lowerRoman"/>
+      <w:suff w:val="tab"/>
+      <w:lvlText w:val="%9."/>
+      <w:lvlJc w:val="right"/>
+      <w:pPr>
+        <w:tabs>
+          <w:tab w:val="num"/>
+        </w:tabs>
+        <w:ind w:left="6480" w:hanging="180"/>
+      </w:pPr>
+      <w:rPr>
+        <w:rFonts/>
+      </w:rPr>
+    </w:lvl>
+  </w:abstractNum>
+  <w:abstractNum w:abstractNumId="3">
+    <w:nsid w:val="5D0CF645"/>
+    <w:multiLevelType w:val="hybridMultilevel"/>
+    <w:lvl w:ilvl="0">
+      <w:start w:val="1"/>
+      <w:numFmt w:val="decimal"/>
+      <w:suff w:val="tab"/>
+      <w:lvlText w:val="%1."/>
+      <w:lvlJc w:val="left"/>
+      <w:pPr>
+        <w:tabs>
+          <w:tab w:val="num"/>
+        </w:tabs>
+        <w:ind w:left="720" w:hanging="360"/>
+      </w:pPr>
+      <w:rPr>
+        <w:rFonts w:hint="default"/>
+      </w:rPr>
+    </w:lvl>
+    <w:lvl w:ilvl="1">
+      <w:start w:val="1"/>
+      <w:numFmt w:val="lowerLetter"/>
+      <w:suff w:val="tab"/>
+      <w:lvlText w:val="%2."/>
+      <w:lvlJc w:val="left"/>
+      <w:pPr>
+        <w:tabs>
+          <w:tab w:val="num"/>
+        </w:tabs>
+        <w:ind w:left="1440" w:hanging="360"/>
+      </w:pPr>
+      <w:rPr>
+        <w:rFonts/>
+      </w:rPr>
+    </w:lvl>
+    <w:lvl w:ilvl="2">
+      <w:start w:val="1"/>
+      <w:numFmt w:val="lowerRoman"/>
+      <w:suff w:val="tab"/>
+      <w:lvlText w:val="%3."/>
+      <w:lvlJc w:val="right"/>
+      <w:pPr>
+        <w:tabs>
+          <w:tab w:val="num"/>
+        </w:tabs>
+        <w:ind w:left="2160" w:hanging="180"/>
+      </w:pPr>
+      <w:rPr>
+        <w:rFonts/>
+      </w:rPr>
+    </w:lvl>
+    <w:lvl w:ilvl="3">
+      <w:start w:val="1"/>
+      <w:numFmt w:val="decimal"/>
+      <w:suff w:val="tab"/>
+      <w:lvlText w:val="%4."/>
+      <w:lvlJc w:val="left"/>
+      <w:pPr>
+        <w:tabs>
+          <w:tab w:val="num"/>
+        </w:tabs>
+        <w:ind w:left="2880" w:hanging="360"/>
+      </w:pPr>
+      <w:rPr>
+        <w:rFonts/>
+      </w:rPr>
+    </w:lvl>
+    <w:lvl w:ilvl="4">
+      <w:start w:val="1"/>
+      <w:numFmt w:val="lowerLetter"/>
+      <w:suff w:val="tab"/>
+      <w:lvlText w:val="%5."/>
+      <w:lvlJc w:val="left"/>
+      <w:pPr>
+        <w:tabs>
+          <w:tab w:val="num"/>
+        </w:tabs>
+        <w:ind w:left="3600" w:hanging="360"/>
+      </w:pPr>
+      <w:rPr>
+        <w:rFonts/>
+      </w:rPr>
+    </w:lvl>
+    <w:lvl w:ilvl="5">
+      <w:start w:val="1"/>
+      <w:numFmt w:val="lowerRoman"/>
+      <w:suff w:val="tab"/>
+      <w:lvlText w:val="%6."/>
+      <w:lvlJc w:val="right"/>
+      <w:pPr>
+        <w:tabs>
+          <w:tab w:val="num"/>
+        </w:tabs>
+        <w:ind w:left="4320" w:hanging="180"/>
+      </w:pPr>
+      <w:rPr>
+        <w:rFonts/>
+      </w:rPr>
+    </w:lvl>
+    <w:lvl w:ilvl="6">
+      <w:start w:val="1"/>
+      <w:numFmt w:val="decimal"/>
+      <w:suff w:val="tab"/>
+      <w:lvlText w:val="%7."/>
+      <w:lvlJc w:val="left"/>
+      <w:pPr>
+        <w:tabs>
+          <w:tab w:val="num"/>
+        </w:tabs>
+        <w:ind w:left="5040" w:hanging="360"/>
+      </w:pPr>
+      <w:rPr>
+        <w:rFonts/>
+      </w:rPr>
+    </w:lvl>
+    <w:lvl w:ilvl="7">
+      <w:start w:val="1"/>
+      <w:numFmt w:val="lowerLetter"/>
+      <w:suff w:val="tab"/>
+      <w:lvlText w:val="%8."/>
+      <w:lvlJc w:val="left"/>
+      <w:pPr>
+        <w:tabs>
+          <w:tab w:val="num"/>
+        </w:tabs>
+        <w:ind w:left="5760" w:hanging="360"/>
+      </w:pPr>
+      <w:rPr>
+        <w:rFonts/>
+      </w:rPr>
+    </w:lvl>
+    <w:lvl w:ilvl="8">
+      <w:start w:val="1"/>
+      <w:numFmt w:val="lowerRoman"/>
+      <w:suff w:val="tab"/>
+      <w:lvlText w:val="%9."/>
+      <w:lvlJc w:val="right"/>
+      <w:pPr>
+        <w:tabs>
+          <w:tab w:val="num"/>
+        </w:tabs>
+        <w:ind w:left="6480" w:hanging="180"/>
+      </w:pPr>
+      <w:rPr>
+        <w:rFonts/>
+      </w:rPr>
+    </w:lvl>
+  </w:abstractNum>
+  <w:abstractNum w:abstractNumId="4">
+    <w:nsid w:val="7D2BA3F6"/>
+    <w:multiLevelType w:val="hybridMultilevel"/>
+    <w:lvl w:ilvl="0">
+      <w:start w:val="1"/>
+      <w:numFmt w:val="decimal"/>
+      <w:suff w:val="tab"/>
+      <w:lvlText w:val="%1."/>
+      <w:lvlJc w:val="left"/>
+      <w:pPr>
+        <w:tabs>
+          <w:tab w:val="num"/>
+        </w:tabs>
+        <w:ind w:left="720" w:hanging="360"/>
+      </w:pPr>
+      <w:rPr>
+        <w:rFonts w:hint="default"/>
+      </w:rPr>
+    </w:lvl>
+    <w:lvl w:ilvl="1">
+      <w:start w:val="1"/>
+      <w:numFmt w:val="lowerLetter"/>
+      <w:suff w:val="tab"/>
+      <w:lvlText w:val="%2."/>
+      <w:lvlJc w:val="left"/>
+      <w:pPr>
+        <w:tabs>
+          <w:tab w:val="num"/>
+        </w:tabs>
+        <w:ind w:left="1440" w:hanging="360"/>
+      </w:pPr>
+      <w:rPr>
+        <w:rFonts/>
+      </w:rPr>
+    </w:lvl>
+    <w:lvl w:ilvl="2">
+      <w:start w:val="1"/>
+      <w:numFmt w:val="lowerRoman"/>
+      <w:suff w:val="tab"/>
+      <w:lvlText w:val="%3."/>
+      <w:lvlJc w:val="right"/>
+      <w:pPr>
+        <w:tabs>
+          <w:tab w:val="num"/>
+        </w:tabs>
+        <w:ind w:left="2160" w:hanging="180"/>
+      </w:pPr>
+      <w:rPr>
+        <w:rFonts/>
+      </w:rPr>
+    </w:lvl>
+    <w:lvl w:ilvl="3">
+      <w:start w:val="1"/>
+      <w:numFmt w:val="decimal"/>
+      <w:suff w:val="tab"/>
+      <w:lvlText w:val="%4."/>
+      <w:lvlJc w:val="left"/>
+      <w:pPr>
+        <w:tabs>
+          <w:tab w:val="num"/>
+        </w:tabs>
+        <w:ind w:left="2880" w:hanging="360"/>
+      </w:pPr>
+      <w:rPr>
+        <w:rFonts/>
+      </w:rPr>
+    </w:lvl>
+    <w:lvl w:ilvl="4">
+      <w:start w:val="1"/>
+      <w:numFmt w:val="lowerLetter"/>
+      <w:suff w:val="tab"/>
+      <w:lvlText w:val="%5."/>
+      <w:lvlJc w:val="left"/>
+      <w:pPr>
+        <w:tabs>
+          <w:tab w:val="num"/>
+        </w:tabs>
+        <w:ind w:left="3600" w:hanging="360"/>
+      </w:pPr>
+      <w:rPr>
+        <w:rFonts/>
+      </w:rPr>
+    </w:lvl>
+    <w:lvl w:ilvl="5">
+      <w:start w:val="1"/>
+      <w:numFmt w:val="lowerRoman"/>
+      <w:suff w:val="tab"/>
+      <w:lvlText w:val="%6."/>
+      <w:lvlJc w:val="right"/>
+      <w:pPr>
+        <w:tabs>
+          <w:tab w:val="num"/>
+        </w:tabs>
+        <w:ind w:left="4320" w:hanging="180"/>
+      </w:pPr>
+      <w:rPr>
+        <w:rFonts/>
+      </w:rPr>
+    </w:lvl>
+    <w:lvl w:ilvl="6">
+      <w:start w:val="1"/>
+      <w:numFmt w:val="decimal"/>
+      <w:suff w:val="tab"/>
+      <w:lvlText w:val="%7."/>
+      <w:lvlJc w:val="left"/>
+      <w:pPr>
+        <w:tabs>
+          <w:tab w:val="num"/>
+        </w:tabs>
+        <w:ind w:left="5040" w:hanging="360"/>
+      </w:pPr>
+      <w:rPr>
+        <w:rFonts/>
+      </w:rPr>
+    </w:lvl>
+    <w:lvl w:ilvl="7">
+      <w:start w:val="1"/>
+      <w:numFmt w:val="lowerLetter"/>
+      <w:suff w:val="tab"/>
+      <w:lvlText w:val="%8."/>
+      <w:lvlJc w:val="left"/>
+      <w:pPr>
+        <w:tabs>
+          <w:tab w:val="num"/>
+        </w:tabs>
+        <w:ind w:left="5760" w:hanging="360"/>
+      </w:pPr>
+      <w:rPr>
+        <w:rFonts/>
+      </w:rPr>
+    </w:lvl>
+    <w:lvl w:ilvl="8">
+      <w:start w:val="1"/>
+      <w:numFmt w:val="lowerRoman"/>
+      <w:suff w:val="tab"/>
+      <w:lvlText w:val="%9."/>
+      <w:lvlJc w:val="right"/>
+      <w:pPr>
+        <w:tabs>
+          <w:tab w:val="num"/>
+        </w:tabs>
+        <w:ind w:left="6480" w:hanging="180"/>
+      </w:pPr>
+      <w:rPr>
+        <w:rFonts/>
+      </w:rPr>
+    </w:lvl>
+  </w:abstractNum>
+  <w:abstractNum w:abstractNumId="5">
+    <w:nsid w:val="5EE22144"/>
+    <w:multiLevelType w:val="hybridMultilevel"/>
+    <w:lvl w:ilvl="0">
+      <w:start w:val="1"/>
+      <w:numFmt w:val="decimal"/>
+      <w:suff w:val="tab"/>
+      <w:lvlText w:val="%1."/>
+      <w:lvlJc w:val="left"/>
+      <w:pPr>
+        <w:tabs>
+          <w:tab w:val="num"/>
+        </w:tabs>
+        <w:ind w:left="720" w:hanging="360"/>
+      </w:pPr>
+      <w:rPr>
+        <w:rFonts w:hint="default"/>
+      </w:rPr>
+    </w:lvl>
+    <w:lvl w:ilvl="1">
+      <w:start w:val="1"/>
+      <w:numFmt w:val="lowerLetter"/>
+      <w:suff w:val="tab"/>
+      <w:lvlText w:val="%2."/>
+      <w:lvlJc w:val="left"/>
+      <w:pPr>
+        <w:tabs>
+          <w:tab w:val="num"/>
+        </w:tabs>
+        <w:ind w:left="1440" w:hanging="360"/>
+      </w:pPr>
+      <w:rPr>
+        <w:rFonts/>
+      </w:rPr>
+    </w:lvl>
+    <w:lvl w:ilvl="2">
+      <w:start w:val="1"/>
+      <w:numFmt w:val="lowerRoman"/>
+      <w:suff w:val="tab"/>
+      <w:lvlText w:val="%3."/>
+      <w:lvlJc w:val="right"/>
+      <w:pPr>
+        <w:tabs>
+          <w:tab w:val="num"/>
+        </w:tabs>
+        <w:ind w:left="2160" w:hanging="180"/>
+      </w:pPr>
+      <w:rPr>
+        <w:rFonts/>
+      </w:rPr>
+    </w:lvl>
+    <w:lvl w:ilvl="3">
+      <w:start w:val="1"/>
+      <w:numFmt w:val="decimal"/>
+      <w:suff w:val="tab"/>
+      <w:lvlText w:val="%4."/>
+      <w:lvlJc w:val="left"/>
+      <w:pPr>
+        <w:tabs>
+          <w:tab w:val="num"/>
+        </w:tabs>
+        <w:ind w:left="2880" w:hanging="360"/>
+      </w:pPr>
+      <w:rPr>
+        <w:rFonts/>
+      </w:rPr>
+    </w:lvl>
+    <w:lvl w:ilvl="4">
+      <w:start w:val="1"/>
+      <w:numFmt w:val="lowerLetter"/>
+      <w:suff w:val="tab"/>
+      <w:lvlText w:val="%5."/>
+      <w:lvlJc w:val="left"/>
+      <w:pPr>
+        <w:tabs>
+          <w:tab w:val="num"/>
+        </w:tabs>
+        <w:ind w:left="3600" w:hanging="360"/>
+      </w:pPr>
+      <w:rPr>
+        <w:rFonts/>
+      </w:rPr>
+    </w:lvl>
+    <w:lvl w:ilvl="5">
+      <w:start w:val="1"/>
+      <w:numFmt w:val="lowerRoman"/>
+      <w:suff w:val="tab"/>
+      <w:lvlText w:val="%6."/>
+      <w:lvlJc w:val="right"/>
+      <w:pPr>
+        <w:tabs>
+          <w:tab w:val="num"/>
+        </w:tabs>
+        <w:ind w:left="4320" w:hanging="180"/>
+      </w:pPr>
+      <w:rPr>
+        <w:rFonts/>
+      </w:rPr>
+    </w:lvl>
+    <w:lvl w:ilvl="6">
+      <w:start w:val="1"/>
+      <w:numFmt w:val="decimal"/>
+      <w:suff w:val="tab"/>
+      <w:lvlText w:val="%7."/>
+      <w:lvlJc w:val="left"/>
+      <w:pPr>
+        <w:tabs>
+          <w:tab w:val="num"/>
+        </w:tabs>
+        <w:ind w:left="5040" w:hanging="360"/>
+      </w:pPr>
+      <w:rPr>
+        <w:rFonts/>
+      </w:rPr>
+    </w:lvl>
+    <w:lvl w:ilvl="7">
+      <w:start w:val="1"/>
+      <w:numFmt w:val="lowerLetter"/>
+      <w:suff w:val="tab"/>
+      <w:lvlText w:val="%8."/>
+      <w:lvlJc w:val="left"/>
+      <w:pPr>
+        <w:tabs>
+          <w:tab w:val="num"/>
+        </w:tabs>
+        <w:ind w:left="5760" w:hanging="360"/>
+      </w:pPr>
+      <w:rPr>
+        <w:rFonts/>
+      </w:rPr>
+    </w:lvl>
+    <w:lvl w:ilvl="8">
+      <w:start w:val="1"/>
+      <w:numFmt w:val="lowerRoman"/>
+      <w:suff w:val="tab"/>
+      <w:lvlText w:val="%9."/>
+      <w:lvlJc w:val="right"/>
+      <w:pPr>
+        <w:tabs>
+          <w:tab w:val="num"/>
+        </w:tabs>
+        <w:ind w:left="6480" w:hanging="180"/>
+      </w:pPr>
+      <w:rPr>
+        <w:rFonts/>
+      </w:rPr>
+    </w:lvl>
+  </w:abstractNum>
+  <w:abstractNum w:abstractNumId="6">
+    <w:nsid w:val="FFF9732E"/>
+    <w:multiLevelType w:val="hybridMultilevel"/>
+    <w:lvl w:ilvl="0">
+      <w:start w:val="1"/>
+      <w:numFmt w:val="decimal"/>
+      <w:suff w:val="tab"/>
+      <w:lvlText w:val="%1."/>
+      <w:lvlJc w:val="left"/>
+      <w:pPr>
+        <w:tabs>
+          <w:tab w:val="num"/>
+        </w:tabs>
+        <w:ind w:left="720" w:hanging="360"/>
+      </w:pPr>
+      <w:rPr>
+        <w:rFonts w:hint="default"/>
+      </w:rPr>
+    </w:lvl>
+    <w:lvl w:ilvl="1">
+      <w:start w:val="1"/>
+      <w:numFmt w:val="lowerLetter"/>
+      <w:suff w:val="tab"/>
+      <w:lvlText w:val="%2."/>
+      <w:lvlJc w:val="left"/>
+      <w:pPr>
+        <w:tabs>
+          <w:tab w:val="num"/>
+        </w:tabs>
+        <w:ind w:left="1440" w:hanging="360"/>
+      </w:pPr>
+      <w:rPr>
+        <w:rFonts/>
+      </w:rPr>
+    </w:lvl>
+    <w:lvl w:ilvl="2">
+      <w:start w:val="1"/>
+      <w:numFmt w:val="lowerRoman"/>
+      <w:suff w:val="tab"/>
+      <w:lvlText w:val="%3."/>
+      <w:lvlJc w:val="right"/>
+      <w:pPr>
+        <w:tabs>
+          <w:tab w:val="num"/>
+        </w:tabs>
+        <w:ind w:left="2160" w:hanging="180"/>
+      </w:pPr>
+      <w:rPr>
+        <w:rFonts/>
+      </w:rPr>
+    </w:lvl>
+    <w:lvl w:ilvl="3">
+      <w:start w:val="1"/>
+      <w:numFmt w:val="decimal"/>
+      <w:suff w:val="tab"/>
+      <w:lvlText w:val="%4."/>
+      <w:lvlJc w:val="left"/>
+      <w:pPr>
+        <w:tabs>
+          <w:tab w:val="num"/>
+        </w:tabs>
+        <w:ind w:left="2880" w:hanging="360"/>
+      </w:pPr>
+      <w:rPr>
+        <w:rFonts/>
+      </w:rPr>
+    </w:lvl>
+    <w:lvl w:ilvl="4">
+      <w:start w:val="1"/>
+      <w:numFmt w:val="lowerLetter"/>
+      <w:suff w:val="tab"/>
+      <w:lvlText w:val="%5."/>
+      <w:lvlJc w:val="left"/>
+      <w:pPr>
+        <w:tabs>
+          <w:tab w:val="num"/>
+        </w:tabs>
+        <w:ind w:left="3600" w:hanging="360"/>
+      </w:pPr>
+      <w:rPr>
+        <w:rFonts/>
+      </w:rPr>
+    </w:lvl>
+    <w:lvl w:ilvl="5">
+      <w:start w:val="1"/>
+      <w:numFmt w:val="lowerRoman"/>
+      <w:suff w:val="tab"/>
+      <w:lvlText w:val="%6."/>
+      <w:lvlJc w:val="right"/>
+      <w:pPr>
+        <w:tabs>
+          <w:tab w:val="num"/>
+        </w:tabs>
+        <w:ind w:left="4320" w:hanging="180"/>
+      </w:pPr>
+      <w:rPr>
+        <w:rFonts/>
+      </w:rPr>
+    </w:lvl>
+    <w:lvl w:ilvl="6">
+      <w:start w:val="1"/>
+      <w:numFmt w:val="decimal"/>
+      <w:suff w:val="tab"/>
+      <w:lvlText w:val="%7."/>
+      <w:lvlJc w:val="left"/>
+      <w:pPr>
+        <w:tabs>
+          <w:tab w:val="num"/>
+        </w:tabs>
+        <w:ind w:left="5040" w:hanging="360"/>
+      </w:pPr>
+      <w:rPr>
+        <w:rFonts/>
+      </w:rPr>
+    </w:lvl>
+    <w:lvl w:ilvl="7">
+      <w:start w:val="1"/>
+      <w:numFmt w:val="lowerLetter"/>
+      <w:suff w:val="tab"/>
+      <w:lvlText w:val="%8."/>
+      <w:lvlJc w:val="left"/>
+      <w:pPr>
+        <w:tabs>
+          <w:tab w:val="num"/>
+        </w:tabs>
+        <w:ind w:left="5760" w:hanging="360"/>
+      </w:pPr>
+      <w:rPr>
+        <w:rFonts/>
+      </w:rPr>
+    </w:lvl>
+    <w:lvl w:ilvl="8">
+      <w:start w:val="1"/>
+      <w:numFmt w:val="lowerRoman"/>
+      <w:suff w:val="tab"/>
+      <w:lvlText w:val="%9."/>
+      <w:lvlJc w:val="right"/>
+      <w:pPr>
+        <w:tabs>
+          <w:tab w:val="num"/>
+        </w:tabs>
+        <w:ind w:left="6480" w:hanging="180"/>
+      </w:pPr>
+      <w:rPr>
+        <w:rFonts/>
+      </w:rPr>
+    </w:lvl>
+  </w:abstractNum>
+  <w:abstractNum w:abstractNumId="7">
+    <w:nsid w:val="5E06672B"/>
+    <w:multiLevelType w:val="hybridMultilevel"/>
+    <w:lvl w:ilvl="0">
+      <w:start w:val="1"/>
+      <w:numFmt w:val="decimal"/>
+      <w:suff w:val="tab"/>
+      <w:lvlText w:val="%1."/>
+      <w:lvlJc w:val="left"/>
+      <w:pPr>
+        <w:tabs>
+          <w:tab w:val="num"/>
+        </w:tabs>
+        <w:ind w:left="720" w:hanging="360"/>
+      </w:pPr>
+      <w:rPr>
+        <w:rFonts w:hint="default"/>
+      </w:rPr>
+    </w:lvl>
+    <w:lvl w:ilvl="1">
+      <w:start w:val="1"/>
+      <w:numFmt w:val="lowerLetter"/>
+      <w:suff w:val="tab"/>
+      <w:lvlText w:val="%2."/>
+      <w:lvlJc w:val="left"/>
+      <w:pPr>
+        <w:tabs>
+          <w:tab w:val="num"/>
+        </w:tabs>
+        <w:ind w:left="1440" w:hanging="360"/>
+      </w:pPr>
+      <w:rPr>
+        <w:rFonts/>
+      </w:rPr>
+    </w:lvl>
+    <w:lvl w:ilvl="2">
+      <w:start w:val="1"/>
+      <w:numFmt w:val="lowerRoman"/>
+      <w:suff w:val="tab"/>
+      <w:lvlText w:val="%3."/>
+      <w:lvlJc w:val="right"/>
+      <w:pPr>
+        <w:tabs>
+          <w:tab w:val="num"/>
+        </w:tabs>
+        <w:ind w:left="2160" w:hanging="180"/>
+      </w:pPr>
+      <w:rPr>
+        <w:rFonts/>
+      </w:rPr>
+    </w:lvl>
+    <w:lvl w:ilvl="3">
+      <w:start w:val="1"/>
+      <w:numFmt w:val="decimal"/>
+      <w:suff w:val="tab"/>
+      <w:lvlText w:val="%4."/>
+      <w:lvlJc w:val="left"/>
+      <w:pPr>
+        <w:tabs>
+          <w:tab w:val="num"/>
+        </w:tabs>
+        <w:ind w:left="2880" w:hanging="360"/>
+      </w:pPr>
+      <w:rPr>
+        <w:rFonts/>
+      </w:rPr>
+    </w:lvl>
+    <w:lvl w:ilvl="4">
+      <w:start w:val="1"/>
+      <w:numFmt w:val="lowerLetter"/>
+      <w:suff w:val="tab"/>
+      <w:lvlText w:val="%5."/>
+      <w:lvlJc w:val="left"/>
+      <w:pPr>
+        <w:tabs>
+          <w:tab w:val="num"/>
+        </w:tabs>
+        <w:ind w:left="3600" w:hanging="360"/>
+      </w:pPr>
+      <w:rPr>
+        <w:rFonts/>
+      </w:rPr>
+    </w:lvl>
+    <w:lvl w:ilvl="5">
+      <w:start w:val="1"/>
+      <w:numFmt w:val="lowerRoman"/>
+      <w:suff w:val="tab"/>
+      <w:lvlText w:val="%6."/>
+      <w:lvlJc w:val="right"/>
+      <w:pPr>
+        <w:tabs>
+          <w:tab w:val="num"/>
+        </w:tabs>
+        <w:ind w:left="4320" w:hanging="180"/>
+      </w:pPr>
+      <w:rPr>
+        <w:rFonts/>
+      </w:rPr>
+    </w:lvl>
+    <w:lvl w:ilvl="6">
+      <w:start w:val="1"/>
+      <w:numFmt w:val="decimal"/>
+      <w:suff w:val="tab"/>
+      <w:lvlText w:val="%7."/>
+      <w:lvlJc w:val="left"/>
+      <w:pPr>
+        <w:tabs>
+          <w:tab w:val="num"/>
+        </w:tabs>
+        <w:ind w:left="5040" w:hanging="360"/>
+      </w:pPr>
+      <w:rPr>
+        <w:rFonts/>
+      </w:rPr>
+    </w:lvl>
+    <w:lvl w:ilvl="7">
+      <w:start w:val="1"/>
+      <w:numFmt w:val="lowerLetter"/>
+      <w:suff w:val="tab"/>
+      <w:lvlText w:val="%8."/>
+      <w:lvlJc w:val="left"/>
+      <w:pPr>
+        <w:tabs>
+          <w:tab w:val="num"/>
+        </w:tabs>
+        <w:ind w:left="5760" w:hanging="360"/>
+      </w:pPr>
+      <w:rPr>
+        <w:rFonts/>
+      </w:rPr>
+    </w:lvl>
+    <w:lvl w:ilvl="8">
+      <w:start w:val="1"/>
+      <w:numFmt w:val="lowerRoman"/>
+      <w:suff w:val="tab"/>
+      <w:lvlText w:val="%9."/>
+      <w:lvlJc w:val="right"/>
+      <w:pPr>
+        <w:tabs>
+          <w:tab w:val="num"/>
+        </w:tabs>
+        <w:ind w:left="6480" w:hanging="180"/>
+      </w:pPr>
+      <w:rPr>
+        <w:rFonts/>
+      </w:rPr>
+    </w:lvl>
+  </w:abstractNum>
+  <w:num w:numId="1">
+    <w:abstractNumId w:val="1"/>
+  </w:num>
+  <w:num w:numId="2">
+    <w:abstractNumId w:val="2"/>
+  </w:num>
+  <w:num w:numId="3">
+    <w:abstractNumId w:val="3"/>
+  </w:num>
+  <w:num w:numId="4">
+    <w:abstractNumId w:val="4"/>
+  </w:num>
+  <w:num w:numId="5">
+    <w:abstractNumId w:val="5"/>
+  </w:num>
+  <w:num w:numId="6">
+    <w:abstractNumId w:val="6"/>
+  </w:num>
+  <w:num w:numId="7">
+    <w:abstractNumId w:val="7"/>
+  </w:num>
+</w:numbering>
 </file>
 
 <file path=word/styles.xml><?xml version="1.0" encoding="utf-8"?>
@@ -65,14 +1878,17 @@
     <w:rPrDefault>
       <w:rPr>
         <w:rFonts w:ascii="Arial" w:hAnsi="Arial" w:eastAsia="Arial" w:cs="Arial"/>
-        <w:sz w:val="20"/>
-        <w:szCs w:val="20"/>
+        <w:sz w:val="22"/>
+        <w:szCs w:val="22"/>
         <w:lang w:val="en-US"/>
       </w:rPr>
     </w:rPrDefault>
   </w:docDefaults>
   <w:style w:type="paragraph" w:default="1" w:styleId="Normal">
     <w:name w:val="Normal"/>
+    <w:pPr>
+      <w:spacing w:after="160"/>
+    </w:pPr>
   </w:style>
   <w:style w:type="character" w:styleId="FootnoteReference">
     <w:name w:val="Footnote Reference"/>
@@ -82,16 +1898,53 @@
       <w:vertAlign w:val="superscript"/>
     </w:rPr>
   </w:style>
+  <w:style w:type="table" w:customStyle="1" w:styleId="Normal Table">
+    <w:name w:val="Normal Table"/>
+    <w:uiPriority w:val="99"/>
+    <w:tblPr>
+      <w:tblW w:w="0" w:type="auto"/>
+      <w:tblInd w:w="0" w:type="dxa"/>
+      <w:tblLayout w:type="autofit"/>
+      <w:bidiVisual w:val="0"/>
+      <w:tblCellMar>
+        <w:top w:w="0" w:type="dxa"/>
+        <w:left w:w="108" w:type="dxa"/>
+        <w:right w:w="108" w:type="dxa"/>
+        <w:bottom w:w="0" w:type="dxa"/>
+      </w:tblCellMar>
+    </w:tblPr>
+  </w:style>
+  <w:style w:type="paragraph" w:customStyle="1" w:styleId="header">
+    <w:name w:val="header"/>
+    <w:basedOn w:val="Normal"/>
+    <w:pPr/>
+  </w:style>
   <w:style w:type="character">
-    <w:name w:val="oneUserDefinedStyle"/>
+    <w:name w:val="Header Char"/>
     <w:rPr>
-      <w:rFonts w:ascii="Tahoma" w:hAnsi="Tahoma" w:eastAsia="Tahoma" w:cs="Tahoma"/>
-      <w:color w:val="1B2232"/>
-      <w:sz w:val="20"/>
-      <w:szCs w:val="20"/>
-      <w:b w:val="1"/>
-      <w:bCs w:val="1"/>
+      <w:rFonts w:ascii="Arial" w:hAnsi="Arial" w:eastAsia="Arial" w:cs="Arial"/>
+      <w:lang w:val="id-ID"/>
     </w:rPr>
+  </w:style>
+  <w:style w:type="paragraph" w:customStyle="1" w:styleId="footer">
+    <w:name w:val="footer"/>
+    <w:basedOn w:val="Normal"/>
+    <w:pPr/>
+  </w:style>
+  <w:style w:type="character">
+    <w:name w:val="Footer Char"/>
+    <w:rPr>
+      <w:rFonts w:ascii="Arial" w:hAnsi="Arial" w:eastAsia="Arial" w:cs="Arial"/>
+      <w:lang w:val="id-ID"/>
+    </w:rPr>
+  </w:style>
+  <w:style w:type="paragraph" w:customStyle="1" w:styleId="List Paragraph">
+    <w:name w:val="List Paragraph"/>
+    <w:basedOn w:val="Normal"/>
+    <w:pPr>
+      <w:contextualSpacing/>
+      <w:ind w:left="518400" w:right="0"/>
+    </w:pPr>
   </w:style>
 </w:styles>
 </file>
